--- a/bachelor/Thesis.docx
+++ b/bachelor/Thesis.docx
@@ -2313,6 +2313,7 @@
         <w:lastRenderedPageBreak/>
         <w:t xml:space="preserve">1. </w:t>
       </w:r>
+      <w:bookmarkEnd w:id="0"/>
       <w:r>
         <w:rPr>
           <w:rFonts w:ascii="Arial" w:hAnsi="Arial" w:cs="Arial"/>
@@ -2323,9 +2324,8 @@
           <w:szCs w:val="28"/>
           <w:lang w:val="ro-RO"/>
         </w:rPr>
-        <w:t>INTRODUCTION</w:t>
-      </w:r>
-      <w:bookmarkEnd w:id="0"/>
+        <w:t>Introduction</w:t>
+      </w:r>
     </w:p>
     <w:p>
       <w:pPr>
@@ -3253,9 +3253,21 @@
           <w:lang w:val="ro-RO"/>
         </w:rPr>
         <w:lastRenderedPageBreak/>
-        <w:t>2. THEORETICAL FOUNDATION</w:t>
+        <w:t xml:space="preserve">2. </w:t>
       </w:r>
       <w:bookmarkEnd w:id="4"/>
+      <w:r>
+        <w:rPr>
+          <w:rFonts w:ascii="Arial" w:hAnsi="Arial" w:cs="Arial"/>
+          <w:b/>
+          <w:bCs/>
+          <w:color w:val="auto"/>
+          <w:sz w:val="28"/>
+          <w:szCs w:val="28"/>
+          <w:lang w:val="ro-RO"/>
+        </w:rPr>
+        <w:t>Specifications, requirements and design</w:t>
+      </w:r>
     </w:p>
     <w:p>
       <w:pPr>
@@ -3311,19 +3323,19 @@
         </w:rPr>
         <w:t xml:space="preserve">2.1 </w:t>
       </w:r>
-      <w:r>
-        <w:rPr>
-          <w:rFonts w:ascii="Arial" w:hAnsi="Arial" w:cs="Arial"/>
-          <w:b/>
-          <w:bCs/>
-          <w:color w:val="auto"/>
-          <w:sz w:val="24"/>
-          <w:szCs w:val="24"/>
-          <w:lang w:val="ro-RO"/>
-        </w:rPr>
-        <w:t>PYTHON</w:t>
-      </w:r>
       <w:bookmarkEnd w:id="5"/>
+      <w:r>
+        <w:rPr>
+          <w:rFonts w:ascii="Arial" w:hAnsi="Arial" w:cs="Arial"/>
+          <w:b/>
+          <w:bCs/>
+          <w:color w:val="auto"/>
+          <w:sz w:val="24"/>
+          <w:szCs w:val="24"/>
+          <w:lang w:val="ro-RO"/>
+        </w:rPr>
+        <w:t>Similar applications</w:t>
+      </w:r>
     </w:p>
     <w:p>
       <w:pPr>
